--- a/GFG/Graph.docx
+++ b/GFG/Graph.docx
@@ -187,6 +187,1291 @@
       </w:pPr>
       <w:r>
         <w:t xml:space="preserve">        return r;</w:t>
+      </w:r>
+    </w:p>
+    <w:p>
+      <w:pPr>
+        <w:pStyle w:val="ListParagraph"/>
+      </w:pPr>
+      <w:r>
+        <w:t xml:space="preserve">    }</w:t>
+      </w:r>
+    </w:p>
+    <w:p>
+      <w:pPr>
+        <w:pStyle w:val="ListParagraph"/>
+        <w:numPr>
+          <w:ilvl w:val="0"/>
+          <w:numId w:val="1"/>
+        </w:numPr>
+      </w:pPr>
+      <w:r>
+        <w:t>BFS of graph</w:t>
+      </w:r>
+    </w:p>
+    <w:p>
+      <w:pPr>
+        <w:pStyle w:val="ListParagraph"/>
+      </w:pPr>
+      <w:r>
+        <w:t xml:space="preserve">vector&lt;int&gt; </w:t>
+      </w:r>
+      <w:proofErr w:type="spellStart"/>
+      <w:proofErr w:type="gramStart"/>
+      <w:r>
+        <w:t>bfsOfGraph</w:t>
+      </w:r>
+      <w:proofErr w:type="spellEnd"/>
+      <w:r>
+        <w:t>(</w:t>
+      </w:r>
+      <w:proofErr w:type="gramEnd"/>
+      <w:r>
+        <w:t xml:space="preserve">int V, vector&lt;int&gt; </w:t>
+      </w:r>
+      <w:proofErr w:type="spellStart"/>
+      <w:r>
+        <w:t>adj</w:t>
+      </w:r>
+      <w:proofErr w:type="spellEnd"/>
+      <w:r>
+        <w:t>[]) {</w:t>
+      </w:r>
+    </w:p>
+    <w:p>
+      <w:pPr>
+        <w:pStyle w:val="ListParagraph"/>
+      </w:pPr>
+      <w:r>
+        <w:t xml:space="preserve">        vector&lt;int&gt; </w:t>
+      </w:r>
+      <w:proofErr w:type="spellStart"/>
+      <w:r>
+        <w:t>vec</w:t>
+      </w:r>
+      <w:proofErr w:type="spellEnd"/>
+      <w:r>
+        <w:t>;</w:t>
+      </w:r>
+    </w:p>
+    <w:p>
+      <w:pPr>
+        <w:pStyle w:val="ListParagraph"/>
+      </w:pPr>
+      <w:r>
+        <w:t xml:space="preserve">        vector&lt;int&gt; vis(V,0);</w:t>
+      </w:r>
+    </w:p>
+    <w:p>
+      <w:pPr>
+        <w:pStyle w:val="ListParagraph"/>
+      </w:pPr>
+      <w:r>
+        <w:t xml:space="preserve">        </w:t>
+      </w:r>
+      <w:proofErr w:type="gramStart"/>
+      <w:r>
+        <w:t>for(</w:t>
+      </w:r>
+      <w:proofErr w:type="gramEnd"/>
+      <w:r>
+        <w:t xml:space="preserve">int </w:t>
+      </w:r>
+      <w:proofErr w:type="spellStart"/>
+      <w:r>
+        <w:t>i</w:t>
+      </w:r>
+      <w:proofErr w:type="spellEnd"/>
+      <w:r>
+        <w:t>=0;i&lt;</w:t>
+      </w:r>
+      <w:proofErr w:type="spellStart"/>
+      <w:r>
+        <w:t>V;i</w:t>
+      </w:r>
+      <w:proofErr w:type="spellEnd"/>
+      <w:r>
+        <w:t>++)</w:t>
+      </w:r>
+    </w:p>
+    <w:p>
+      <w:pPr>
+        <w:pStyle w:val="ListParagraph"/>
+      </w:pPr>
+      <w:r>
+        <w:t xml:space="preserve">        {</w:t>
+      </w:r>
+    </w:p>
+    <w:p>
+      <w:pPr>
+        <w:pStyle w:val="ListParagraph"/>
+      </w:pPr>
+      <w:r>
+        <w:t xml:space="preserve">           if(vis[</w:t>
+      </w:r>
+      <w:proofErr w:type="spellStart"/>
+      <w:r>
+        <w:t>i</w:t>
+      </w:r>
+      <w:proofErr w:type="spellEnd"/>
+      <w:r>
+        <w:t>]==0)</w:t>
+      </w:r>
+    </w:p>
+    <w:p>
+      <w:pPr>
+        <w:pStyle w:val="ListParagraph"/>
+      </w:pPr>
+      <w:r>
+        <w:t xml:space="preserve">           {</w:t>
+      </w:r>
+    </w:p>
+    <w:p>
+      <w:pPr>
+        <w:pStyle w:val="ListParagraph"/>
+      </w:pPr>
+      <w:r>
+        <w:t xml:space="preserve">               vis[</w:t>
+      </w:r>
+      <w:proofErr w:type="spellStart"/>
+      <w:r>
+        <w:t>i</w:t>
+      </w:r>
+      <w:proofErr w:type="spellEnd"/>
+      <w:r>
+        <w:t>]=1;</w:t>
+      </w:r>
+    </w:p>
+    <w:p>
+      <w:pPr>
+        <w:pStyle w:val="ListParagraph"/>
+      </w:pPr>
+      <w:r>
+        <w:t xml:space="preserve">               queue&lt;int&gt; q;</w:t>
+      </w:r>
+    </w:p>
+    <w:p>
+      <w:pPr>
+        <w:pStyle w:val="ListParagraph"/>
+      </w:pPr>
+      <w:r>
+        <w:t xml:space="preserve">               </w:t>
+      </w:r>
+      <w:proofErr w:type="spellStart"/>
+      <w:proofErr w:type="gramStart"/>
+      <w:r>
+        <w:t>q.push</w:t>
+      </w:r>
+      <w:proofErr w:type="spellEnd"/>
+      <w:proofErr w:type="gramEnd"/>
+      <w:r>
+        <w:t>(</w:t>
+      </w:r>
+      <w:proofErr w:type="spellStart"/>
+      <w:r>
+        <w:t>i</w:t>
+      </w:r>
+      <w:proofErr w:type="spellEnd"/>
+      <w:r>
+        <w:t>);</w:t>
+      </w:r>
+    </w:p>
+    <w:p>
+      <w:pPr>
+        <w:pStyle w:val="ListParagraph"/>
+      </w:pPr>
+      <w:r>
+        <w:t xml:space="preserve">               while(</w:t>
+      </w:r>
+      <w:proofErr w:type="spellStart"/>
+      <w:proofErr w:type="gramStart"/>
+      <w:r>
+        <w:t>q.size</w:t>
+      </w:r>
+      <w:proofErr w:type="spellEnd"/>
+      <w:proofErr w:type="gramEnd"/>
+      <w:r>
+        <w:t>()!=0)</w:t>
+      </w:r>
+    </w:p>
+    <w:p>
+      <w:pPr>
+        <w:pStyle w:val="ListParagraph"/>
+      </w:pPr>
+      <w:r>
+        <w:t xml:space="preserve">               {</w:t>
+      </w:r>
+    </w:p>
+    <w:p>
+      <w:pPr>
+        <w:pStyle w:val="ListParagraph"/>
+      </w:pPr>
+      <w:r>
+        <w:t xml:space="preserve">                   int node=</w:t>
+      </w:r>
+      <w:proofErr w:type="spellStart"/>
+      <w:proofErr w:type="gramStart"/>
+      <w:r>
+        <w:t>q.front</w:t>
+      </w:r>
+      <w:proofErr w:type="spellEnd"/>
+      <w:proofErr w:type="gramEnd"/>
+      <w:r>
+        <w:t>();</w:t>
+      </w:r>
+    </w:p>
+    <w:p>
+      <w:pPr>
+        <w:pStyle w:val="ListParagraph"/>
+      </w:pPr>
+      <w:r>
+        <w:t xml:space="preserve">                   </w:t>
+      </w:r>
+      <w:proofErr w:type="spellStart"/>
+      <w:proofErr w:type="gramStart"/>
+      <w:r>
+        <w:t>q.pop</w:t>
+      </w:r>
+      <w:proofErr w:type="spellEnd"/>
+      <w:r>
+        <w:t>(</w:t>
+      </w:r>
+      <w:proofErr w:type="gramEnd"/>
+      <w:r>
+        <w:t>);</w:t>
+      </w:r>
+    </w:p>
+    <w:p>
+      <w:pPr>
+        <w:pStyle w:val="ListParagraph"/>
+      </w:pPr>
+      <w:r>
+        <w:t xml:space="preserve">                   </w:t>
+      </w:r>
+      <w:proofErr w:type="spellStart"/>
+      <w:proofErr w:type="gramStart"/>
+      <w:r>
+        <w:t>vec.push</w:t>
+      </w:r>
+      <w:proofErr w:type="gramEnd"/>
+      <w:r>
+        <w:t>_back</w:t>
+      </w:r>
+      <w:proofErr w:type="spellEnd"/>
+      <w:r>
+        <w:t>(node);</w:t>
+      </w:r>
+    </w:p>
+    <w:p>
+      <w:pPr>
+        <w:pStyle w:val="ListParagraph"/>
+      </w:pPr>
+      <w:r>
+        <w:t xml:space="preserve">                   </w:t>
+      </w:r>
+      <w:proofErr w:type="gramStart"/>
+      <w:r>
+        <w:t>for(</w:t>
+      </w:r>
+      <w:proofErr w:type="gramEnd"/>
+      <w:r>
+        <w:t xml:space="preserve">auto </w:t>
+      </w:r>
+      <w:proofErr w:type="spellStart"/>
+      <w:r>
+        <w:t>it:adj</w:t>
+      </w:r>
+      <w:proofErr w:type="spellEnd"/>
+      <w:r>
+        <w:t>[node])</w:t>
+      </w:r>
+    </w:p>
+    <w:p>
+      <w:pPr>
+        <w:pStyle w:val="ListParagraph"/>
+      </w:pPr>
+      <w:r>
+        <w:t xml:space="preserve">                   {</w:t>
+      </w:r>
+    </w:p>
+    <w:p>
+      <w:pPr>
+        <w:pStyle w:val="ListParagraph"/>
+      </w:pPr>
+      <w:r>
+        <w:t xml:space="preserve">                       if(vis[it]==0)</w:t>
+      </w:r>
+    </w:p>
+    <w:p>
+      <w:pPr>
+        <w:pStyle w:val="ListParagraph"/>
+      </w:pPr>
+      <w:r>
+        <w:t xml:space="preserve">                       {</w:t>
+      </w:r>
+    </w:p>
+    <w:p>
+      <w:pPr>
+        <w:pStyle w:val="ListParagraph"/>
+      </w:pPr>
+      <w:r>
+        <w:t xml:space="preserve">                           </w:t>
+      </w:r>
+      <w:proofErr w:type="spellStart"/>
+      <w:proofErr w:type="gramStart"/>
+      <w:r>
+        <w:t>q.push</w:t>
+      </w:r>
+      <w:proofErr w:type="spellEnd"/>
+      <w:proofErr w:type="gramEnd"/>
+      <w:r>
+        <w:t>(it);</w:t>
+      </w:r>
+    </w:p>
+    <w:p>
+      <w:pPr>
+        <w:pStyle w:val="ListParagraph"/>
+      </w:pPr>
+      <w:r>
+        <w:t xml:space="preserve">                           vis[it]=1;</w:t>
+      </w:r>
+    </w:p>
+    <w:p>
+      <w:pPr>
+        <w:pStyle w:val="ListParagraph"/>
+      </w:pPr>
+      <w:r>
+        <w:t xml:space="preserve">                       }</w:t>
+      </w:r>
+    </w:p>
+    <w:p>
+      <w:pPr>
+        <w:pStyle w:val="ListParagraph"/>
+      </w:pPr>
+      <w:r>
+        <w:t xml:space="preserve">                   }</w:t>
+      </w:r>
+    </w:p>
+    <w:p>
+      <w:pPr>
+        <w:pStyle w:val="ListParagraph"/>
+      </w:pPr>
+      <w:r>
+        <w:t xml:space="preserve">               }</w:t>
+      </w:r>
+    </w:p>
+    <w:p>
+      <w:pPr>
+        <w:pStyle w:val="ListParagraph"/>
+      </w:pPr>
+      <w:r>
+        <w:t xml:space="preserve">           }</w:t>
+      </w:r>
+    </w:p>
+    <w:p>
+      <w:pPr>
+        <w:pStyle w:val="ListParagraph"/>
+      </w:pPr>
+      <w:r>
+        <w:t xml:space="preserve">           break;</w:t>
+      </w:r>
+    </w:p>
+    <w:p>
+      <w:pPr>
+        <w:pStyle w:val="ListParagraph"/>
+      </w:pPr>
+      <w:r>
+        <w:t xml:space="preserve">        }</w:t>
+      </w:r>
+    </w:p>
+    <w:p>
+      <w:pPr>
+        <w:pStyle w:val="ListParagraph"/>
+      </w:pPr>
+      <w:r>
+        <w:t xml:space="preserve">        return </w:t>
+      </w:r>
+      <w:proofErr w:type="spellStart"/>
+      <w:r>
+        <w:t>vec</w:t>
+      </w:r>
+      <w:proofErr w:type="spellEnd"/>
+      <w:r>
+        <w:t>;</w:t>
+      </w:r>
+    </w:p>
+    <w:p>
+      <w:pPr>
+        <w:pStyle w:val="ListParagraph"/>
+      </w:pPr>
+      <w:r>
+        <w:t xml:space="preserve">    }</w:t>
+      </w:r>
+    </w:p>
+    <w:p>
+      <w:pPr>
+        <w:pStyle w:val="ListParagraph"/>
+        <w:numPr>
+          <w:ilvl w:val="0"/>
+          <w:numId w:val="1"/>
+        </w:numPr>
+      </w:pPr>
+      <w:r>
+        <w:t>DFS of graph</w:t>
+      </w:r>
+    </w:p>
+    <w:p>
+      <w:pPr>
+        <w:pStyle w:val="ListParagraph"/>
+      </w:pPr>
+      <w:r>
+        <w:t xml:space="preserve">void </w:t>
+      </w:r>
+      <w:proofErr w:type="gramStart"/>
+      <w:r>
+        <w:t>sol(</w:t>
+      </w:r>
+      <w:proofErr w:type="gramEnd"/>
+      <w:r>
+        <w:t xml:space="preserve">int </w:t>
+      </w:r>
+      <w:proofErr w:type="spellStart"/>
+      <w:r>
+        <w:t>i</w:t>
+      </w:r>
+      <w:proofErr w:type="spellEnd"/>
+      <w:r>
+        <w:t xml:space="preserve">, vector&lt;int&gt;* </w:t>
+      </w:r>
+      <w:proofErr w:type="spellStart"/>
+      <w:r>
+        <w:t>adj</w:t>
+      </w:r>
+      <w:proofErr w:type="spellEnd"/>
+      <w:r>
+        <w:t xml:space="preserve">, vector&lt;int&gt;&amp; </w:t>
+      </w:r>
+      <w:proofErr w:type="spellStart"/>
+      <w:r>
+        <w:t>ans</w:t>
+      </w:r>
+      <w:proofErr w:type="spellEnd"/>
+      <w:r>
+        <w:t>, vector&lt;bool&gt;&amp; vis)</w:t>
+      </w:r>
+    </w:p>
+    <w:p>
+      <w:pPr>
+        <w:pStyle w:val="ListParagraph"/>
+      </w:pPr>
+      <w:r>
+        <w:t xml:space="preserve">    {</w:t>
+      </w:r>
+    </w:p>
+    <w:p>
+      <w:pPr>
+        <w:pStyle w:val="ListParagraph"/>
+      </w:pPr>
+      <w:r>
+        <w:t xml:space="preserve">       </w:t>
+      </w:r>
+      <w:proofErr w:type="spellStart"/>
+      <w:proofErr w:type="gramStart"/>
+      <w:r>
+        <w:t>ans.push</w:t>
+      </w:r>
+      <w:proofErr w:type="gramEnd"/>
+      <w:r>
+        <w:t>_back</w:t>
+      </w:r>
+      <w:proofErr w:type="spellEnd"/>
+      <w:r>
+        <w:t>(</w:t>
+      </w:r>
+      <w:proofErr w:type="spellStart"/>
+      <w:r>
+        <w:t>i</w:t>
+      </w:r>
+      <w:proofErr w:type="spellEnd"/>
+      <w:r>
+        <w:t>);</w:t>
+      </w:r>
+    </w:p>
+    <w:p>
+      <w:pPr>
+        <w:pStyle w:val="ListParagraph"/>
+      </w:pPr>
+      <w:r>
+        <w:t xml:space="preserve">       vis[</w:t>
+      </w:r>
+      <w:proofErr w:type="spellStart"/>
+      <w:r>
+        <w:t>i</w:t>
+      </w:r>
+      <w:proofErr w:type="spellEnd"/>
+      <w:r>
+        <w:t>] = true;</w:t>
+      </w:r>
+    </w:p>
+    <w:p>
+      <w:pPr>
+        <w:pStyle w:val="ListParagraph"/>
+      </w:pPr>
+      <w:r>
+        <w:t xml:space="preserve">       </w:t>
+      </w:r>
+      <w:proofErr w:type="gramStart"/>
+      <w:r>
+        <w:t>for(</w:t>
+      </w:r>
+      <w:proofErr w:type="gramEnd"/>
+      <w:r>
+        <w:t xml:space="preserve">auto it: </w:t>
+      </w:r>
+      <w:proofErr w:type="spellStart"/>
+      <w:r>
+        <w:t>adj</w:t>
+      </w:r>
+      <w:proofErr w:type="spellEnd"/>
+      <w:r>
+        <w:t>[</w:t>
+      </w:r>
+      <w:proofErr w:type="spellStart"/>
+      <w:r>
+        <w:t>i</w:t>
+      </w:r>
+      <w:proofErr w:type="spellEnd"/>
+      <w:r>
+        <w:t>])</w:t>
+      </w:r>
+    </w:p>
+    <w:p>
+      <w:pPr>
+        <w:pStyle w:val="ListParagraph"/>
+      </w:pPr>
+      <w:r>
+        <w:t xml:space="preserve">       {</w:t>
+      </w:r>
+    </w:p>
+    <w:p>
+      <w:pPr>
+        <w:pStyle w:val="ListParagraph"/>
+      </w:pPr>
+      <w:r>
+        <w:t xml:space="preserve">           if</w:t>
+      </w:r>
+      <w:proofErr w:type="gramStart"/>
+      <w:r>
+        <w:t>(!vis</w:t>
+      </w:r>
+      <w:proofErr w:type="gramEnd"/>
+      <w:r>
+        <w:t>[it])</w:t>
+      </w:r>
+    </w:p>
+    <w:p>
+      <w:pPr>
+        <w:pStyle w:val="ListParagraph"/>
+      </w:pPr>
+      <w:r>
+        <w:lastRenderedPageBreak/>
+        <w:t xml:space="preserve">           {</w:t>
+      </w:r>
+    </w:p>
+    <w:p>
+      <w:pPr>
+        <w:pStyle w:val="ListParagraph"/>
+      </w:pPr>
+      <w:r>
+        <w:t xml:space="preserve">               </w:t>
+      </w:r>
+      <w:proofErr w:type="gramStart"/>
+      <w:r>
+        <w:t>sol(</w:t>
+      </w:r>
+      <w:proofErr w:type="gramEnd"/>
+      <w:r>
+        <w:t xml:space="preserve">it, </w:t>
+      </w:r>
+      <w:proofErr w:type="spellStart"/>
+      <w:r>
+        <w:t>adj</w:t>
+      </w:r>
+      <w:proofErr w:type="spellEnd"/>
+      <w:r>
+        <w:t xml:space="preserve">, </w:t>
+      </w:r>
+      <w:proofErr w:type="spellStart"/>
+      <w:r>
+        <w:t>ans</w:t>
+      </w:r>
+      <w:proofErr w:type="spellEnd"/>
+      <w:r>
+        <w:t>, vis);</w:t>
+      </w:r>
+    </w:p>
+    <w:p>
+      <w:pPr>
+        <w:pStyle w:val="ListParagraph"/>
+      </w:pPr>
+      <w:r>
+        <w:t xml:space="preserve">           }</w:t>
+      </w:r>
+    </w:p>
+    <w:p>
+      <w:pPr>
+        <w:pStyle w:val="ListParagraph"/>
+      </w:pPr>
+      <w:r>
+        <w:t xml:space="preserve">       }</w:t>
+      </w:r>
+    </w:p>
+    <w:p>
+      <w:pPr>
+        <w:pStyle w:val="ListParagraph"/>
+      </w:pPr>
+      <w:r>
+        <w:t xml:space="preserve">    }</w:t>
+      </w:r>
+    </w:p>
+    <w:p>
+      <w:pPr>
+        <w:pStyle w:val="ListParagraph"/>
+      </w:pPr>
+      <w:r>
+        <w:t xml:space="preserve">    vector&lt;int&gt; </w:t>
+      </w:r>
+      <w:proofErr w:type="spellStart"/>
+      <w:proofErr w:type="gramStart"/>
+      <w:r>
+        <w:t>dfsOfGraph</w:t>
+      </w:r>
+      <w:proofErr w:type="spellEnd"/>
+      <w:r>
+        <w:t>(</w:t>
+      </w:r>
+      <w:proofErr w:type="gramEnd"/>
+      <w:r>
+        <w:t xml:space="preserve">int V, vector&lt;int&gt; </w:t>
+      </w:r>
+      <w:proofErr w:type="spellStart"/>
+      <w:r>
+        <w:t>adj</w:t>
+      </w:r>
+      <w:proofErr w:type="spellEnd"/>
+      <w:r>
+        <w:t>[]) {</w:t>
+      </w:r>
+    </w:p>
+    <w:p>
+      <w:pPr>
+        <w:pStyle w:val="ListParagraph"/>
+      </w:pPr>
+      <w:r>
+        <w:t xml:space="preserve">        vector&lt;int&gt; </w:t>
+      </w:r>
+      <w:proofErr w:type="spellStart"/>
+      <w:r>
+        <w:t>ans</w:t>
+      </w:r>
+      <w:proofErr w:type="spellEnd"/>
+      <w:r>
+        <w:t>;</w:t>
+      </w:r>
+    </w:p>
+    <w:p>
+      <w:pPr>
+        <w:pStyle w:val="ListParagraph"/>
+      </w:pPr>
+      <w:r>
+        <w:t xml:space="preserve">       vector&lt;bool&gt; </w:t>
+      </w:r>
+      <w:proofErr w:type="gramStart"/>
+      <w:r>
+        <w:t>vis(</w:t>
+      </w:r>
+      <w:proofErr w:type="gramEnd"/>
+      <w:r>
+        <w:t>V, false);</w:t>
+      </w:r>
+    </w:p>
+    <w:p>
+      <w:pPr>
+        <w:pStyle w:val="ListParagraph"/>
+      </w:pPr>
+      <w:r>
+        <w:t xml:space="preserve">       </w:t>
+      </w:r>
+      <w:proofErr w:type="gramStart"/>
+      <w:r>
+        <w:t>sol(</w:t>
+      </w:r>
+      <w:proofErr w:type="gramEnd"/>
+      <w:r>
+        <w:t xml:space="preserve">0, </w:t>
+      </w:r>
+      <w:proofErr w:type="spellStart"/>
+      <w:r>
+        <w:t>adj</w:t>
+      </w:r>
+      <w:proofErr w:type="spellEnd"/>
+      <w:r>
+        <w:t xml:space="preserve">, </w:t>
+      </w:r>
+      <w:proofErr w:type="spellStart"/>
+      <w:r>
+        <w:t>ans</w:t>
+      </w:r>
+      <w:proofErr w:type="spellEnd"/>
+      <w:r>
+        <w:t>, vis);</w:t>
+      </w:r>
+    </w:p>
+    <w:p>
+      <w:pPr>
+        <w:pStyle w:val="ListParagraph"/>
+      </w:pPr>
+      <w:r>
+        <w:t xml:space="preserve">       return </w:t>
+      </w:r>
+      <w:proofErr w:type="spellStart"/>
+      <w:r>
+        <w:t>ans</w:t>
+      </w:r>
+      <w:proofErr w:type="spellEnd"/>
+      <w:r>
+        <w:t>;</w:t>
+      </w:r>
+    </w:p>
+    <w:p>
+      <w:pPr>
+        <w:pStyle w:val="ListParagraph"/>
+      </w:pPr>
+      <w:r>
+        <w:t xml:space="preserve">    }</w:t>
+      </w:r>
+    </w:p>
+    <w:p>
+      <w:pPr>
+        <w:pStyle w:val="ListParagraph"/>
+        <w:numPr>
+          <w:ilvl w:val="0"/>
+          <w:numId w:val="1"/>
+        </w:numPr>
+      </w:pPr>
+      <w:r>
+        <w:t>S</w:t>
+      </w:r>
+    </w:p>
+    <w:p>
+      <w:pPr>
+        <w:pStyle w:val="ListParagraph"/>
+        <w:numPr>
+          <w:ilvl w:val="0"/>
+          <w:numId w:val="1"/>
+        </w:numPr>
+      </w:pPr>
+      <w:r>
+        <w:t xml:space="preserve">Detect cycle in undirected </w:t>
+      </w:r>
+      <w:proofErr w:type="spellStart"/>
+      <w:r>
+        <w:t>grapg</w:t>
+      </w:r>
+      <w:proofErr w:type="spellEnd"/>
+    </w:p>
+    <w:p>
+      <w:pPr>
+        <w:pStyle w:val="ListParagraph"/>
+      </w:pPr>
+      <w:r>
+        <w:t xml:space="preserve">bool </w:t>
+      </w:r>
+      <w:proofErr w:type="spellStart"/>
+      <w:proofErr w:type="gramStart"/>
+      <w:r>
+        <w:t>isCycle</w:t>
+      </w:r>
+      <w:proofErr w:type="spellEnd"/>
+      <w:r>
+        <w:t>(</w:t>
+      </w:r>
+      <w:proofErr w:type="gramEnd"/>
+      <w:r>
+        <w:t xml:space="preserve">int V, vector&lt;int&gt; </w:t>
+      </w:r>
+      <w:proofErr w:type="spellStart"/>
+      <w:r>
+        <w:t>adj</w:t>
+      </w:r>
+      <w:proofErr w:type="spellEnd"/>
+      <w:r>
+        <w:t>[]) {</w:t>
+      </w:r>
+    </w:p>
+    <w:p>
+      <w:pPr>
+        <w:pStyle w:val="ListParagraph"/>
+      </w:pPr>
+      <w:r>
+        <w:t xml:space="preserve">        vector&lt;int&gt; </w:t>
+      </w:r>
+      <w:proofErr w:type="gramStart"/>
+      <w:r>
+        <w:t>vis(</w:t>
+      </w:r>
+      <w:proofErr w:type="gramEnd"/>
+      <w:r>
+        <w:t>V, 0);</w:t>
+      </w:r>
+    </w:p>
+    <w:p>
+      <w:pPr>
+        <w:pStyle w:val="ListParagraph"/>
+      </w:pPr>
+      <w:r>
+        <w:t xml:space="preserve">        </w:t>
+      </w:r>
+    </w:p>
+    <w:p>
+      <w:pPr>
+        <w:pStyle w:val="ListParagraph"/>
+      </w:pPr>
+      <w:r>
+        <w:t xml:space="preserve">        </w:t>
+      </w:r>
+      <w:proofErr w:type="gramStart"/>
+      <w:r>
+        <w:t>for(</w:t>
+      </w:r>
+      <w:proofErr w:type="gramEnd"/>
+      <w:r>
+        <w:t xml:space="preserve">int </w:t>
+      </w:r>
+      <w:proofErr w:type="spellStart"/>
+      <w:r>
+        <w:t>i</w:t>
+      </w:r>
+      <w:proofErr w:type="spellEnd"/>
+      <w:r>
+        <w:t xml:space="preserve">=0; </w:t>
+      </w:r>
+      <w:proofErr w:type="spellStart"/>
+      <w:r>
+        <w:t>i</w:t>
+      </w:r>
+      <w:proofErr w:type="spellEnd"/>
+      <w:r>
+        <w:t xml:space="preserve">&lt;V; </w:t>
+      </w:r>
+      <w:proofErr w:type="spellStart"/>
+      <w:r>
+        <w:t>i</w:t>
+      </w:r>
+      <w:proofErr w:type="spellEnd"/>
+      <w:r>
+        <w:t>++)</w:t>
+      </w:r>
+    </w:p>
+    <w:p>
+      <w:pPr>
+        <w:pStyle w:val="ListParagraph"/>
+      </w:pPr>
+      <w:r>
+        <w:t xml:space="preserve">        {</w:t>
+      </w:r>
+    </w:p>
+    <w:p>
+      <w:pPr>
+        <w:pStyle w:val="ListParagraph"/>
+      </w:pPr>
+      <w:r>
+        <w:t xml:space="preserve">            if(vis[</w:t>
+      </w:r>
+      <w:proofErr w:type="spellStart"/>
+      <w:r>
+        <w:t>i</w:t>
+      </w:r>
+      <w:proofErr w:type="spellEnd"/>
+      <w:r>
+        <w:t>] == 0)</w:t>
+      </w:r>
+    </w:p>
+    <w:p>
+      <w:pPr>
+        <w:pStyle w:val="ListParagraph"/>
+      </w:pPr>
+      <w:r>
+        <w:t xml:space="preserve">            { </w:t>
+      </w:r>
+    </w:p>
+    <w:p>
+      <w:pPr>
+        <w:pStyle w:val="ListParagraph"/>
+      </w:pPr>
+      <w:r>
+        <w:t xml:space="preserve">                queue&lt;pair&lt;</w:t>
+      </w:r>
+      <w:proofErr w:type="spellStart"/>
+      <w:proofErr w:type="gramStart"/>
+      <w:r>
+        <w:t>int,int</w:t>
+      </w:r>
+      <w:proofErr w:type="spellEnd"/>
+      <w:proofErr w:type="gramEnd"/>
+      <w:r>
+        <w:t>&gt;&gt; q;</w:t>
+      </w:r>
+    </w:p>
+    <w:p>
+      <w:pPr>
+        <w:pStyle w:val="ListParagraph"/>
+      </w:pPr>
+      <w:r>
+        <w:t xml:space="preserve">                </w:t>
+      </w:r>
+      <w:proofErr w:type="spellStart"/>
+      <w:proofErr w:type="gramStart"/>
+      <w:r>
+        <w:t>q.push</w:t>
+      </w:r>
+      <w:proofErr w:type="spellEnd"/>
+      <w:proofErr w:type="gramEnd"/>
+      <w:r>
+        <w:t>({</w:t>
+      </w:r>
+      <w:proofErr w:type="spellStart"/>
+      <w:r>
+        <w:t>i</w:t>
+      </w:r>
+      <w:proofErr w:type="spellEnd"/>
+      <w:r>
+        <w:t>, -1});</w:t>
+      </w:r>
+    </w:p>
+    <w:p>
+      <w:pPr>
+        <w:pStyle w:val="ListParagraph"/>
+      </w:pPr>
+      <w:r>
+        <w:t xml:space="preserve">                vis[</w:t>
+      </w:r>
+      <w:proofErr w:type="spellStart"/>
+      <w:r>
+        <w:t>i</w:t>
+      </w:r>
+      <w:proofErr w:type="spellEnd"/>
+      <w:r>
+        <w:t>] = 1;</w:t>
+      </w:r>
+    </w:p>
+    <w:p>
+      <w:pPr>
+        <w:pStyle w:val="ListParagraph"/>
+      </w:pPr>
+      <w:r>
+        <w:t xml:space="preserve">        </w:t>
+      </w:r>
+    </w:p>
+    <w:p>
+      <w:pPr>
+        <w:pStyle w:val="ListParagraph"/>
+      </w:pPr>
+      <w:r>
+        <w:t xml:space="preserve">                while</w:t>
+      </w:r>
+      <w:proofErr w:type="gramStart"/>
+      <w:r>
+        <w:t>(!</w:t>
+      </w:r>
+      <w:proofErr w:type="spellStart"/>
+      <w:r>
+        <w:t>q</w:t>
+      </w:r>
+      <w:proofErr w:type="gramEnd"/>
+      <w:r>
+        <w:t>.empty</w:t>
+      </w:r>
+      <w:proofErr w:type="spellEnd"/>
+      <w:r>
+        <w:t>())</w:t>
+      </w:r>
+    </w:p>
+    <w:p>
+      <w:pPr>
+        <w:pStyle w:val="ListParagraph"/>
+      </w:pPr>
+      <w:r>
+        <w:t xml:space="preserve">                {</w:t>
+      </w:r>
+    </w:p>
+    <w:p>
+      <w:pPr>
+        <w:pStyle w:val="ListParagraph"/>
+      </w:pPr>
+      <w:r>
+        <w:t xml:space="preserve">                    pair&lt;</w:t>
+      </w:r>
+      <w:proofErr w:type="spellStart"/>
+      <w:proofErr w:type="gramStart"/>
+      <w:r>
+        <w:t>int,int</w:t>
+      </w:r>
+      <w:proofErr w:type="spellEnd"/>
+      <w:proofErr w:type="gramEnd"/>
+      <w:r>
+        <w:t xml:space="preserve">&gt; p = </w:t>
+      </w:r>
+      <w:proofErr w:type="spellStart"/>
+      <w:r>
+        <w:t>q.front</w:t>
+      </w:r>
+      <w:proofErr w:type="spellEnd"/>
+      <w:r>
+        <w:t>();</w:t>
+      </w:r>
+    </w:p>
+    <w:p>
+      <w:pPr>
+        <w:pStyle w:val="ListParagraph"/>
+      </w:pPr>
+      <w:r>
+        <w:t xml:space="preserve">                    </w:t>
+      </w:r>
+      <w:proofErr w:type="spellStart"/>
+      <w:proofErr w:type="gramStart"/>
+      <w:r>
+        <w:t>q.pop</w:t>
+      </w:r>
+      <w:proofErr w:type="spellEnd"/>
+      <w:r>
+        <w:t>(</w:t>
+      </w:r>
+      <w:proofErr w:type="gramEnd"/>
+      <w:r>
+        <w:t>);</w:t>
+      </w:r>
+    </w:p>
+    <w:p>
+      <w:pPr>
+        <w:pStyle w:val="ListParagraph"/>
+      </w:pPr>
+      <w:r>
+        <w:t xml:space="preserve">                    int node = </w:t>
+      </w:r>
+      <w:proofErr w:type="spellStart"/>
+      <w:proofErr w:type="gramStart"/>
+      <w:r>
+        <w:t>p.first</w:t>
+      </w:r>
+      <w:proofErr w:type="spellEnd"/>
+      <w:proofErr w:type="gramEnd"/>
+      <w:r>
+        <w:t>;</w:t>
+      </w:r>
+    </w:p>
+    <w:p>
+      <w:pPr>
+        <w:pStyle w:val="ListParagraph"/>
+      </w:pPr>
+      <w:r>
+        <w:t xml:space="preserve">                    int </w:t>
+      </w:r>
+      <w:proofErr w:type="spellStart"/>
+      <w:r>
+        <w:t>prev</w:t>
+      </w:r>
+      <w:proofErr w:type="spellEnd"/>
+      <w:r>
+        <w:t xml:space="preserve"> = </w:t>
+      </w:r>
+      <w:proofErr w:type="spellStart"/>
+      <w:proofErr w:type="gramStart"/>
+      <w:r>
+        <w:t>p.second</w:t>
+      </w:r>
+      <w:proofErr w:type="spellEnd"/>
+      <w:proofErr w:type="gramEnd"/>
+      <w:r>
+        <w:t>;</w:t>
+      </w:r>
+    </w:p>
+    <w:p>
+      <w:pPr>
+        <w:pStyle w:val="ListParagraph"/>
+      </w:pPr>
+      <w:r>
+        <w:t xml:space="preserve">                    </w:t>
+      </w:r>
+    </w:p>
+    <w:p>
+      <w:pPr>
+        <w:pStyle w:val="ListParagraph"/>
+      </w:pPr>
+      <w:r>
+        <w:t xml:space="preserve">                    </w:t>
+      </w:r>
+      <w:proofErr w:type="gramStart"/>
+      <w:r>
+        <w:t>for(</w:t>
+      </w:r>
+      <w:proofErr w:type="gramEnd"/>
+      <w:r>
+        <w:t xml:space="preserve">auto x : </w:t>
+      </w:r>
+      <w:proofErr w:type="spellStart"/>
+      <w:r>
+        <w:t>adj</w:t>
+      </w:r>
+      <w:proofErr w:type="spellEnd"/>
+      <w:r>
+        <w:t>[node])</w:t>
+      </w:r>
+    </w:p>
+    <w:p>
+      <w:pPr>
+        <w:pStyle w:val="ListParagraph"/>
+      </w:pPr>
+      <w:r>
+        <w:t xml:space="preserve">                    {</w:t>
+      </w:r>
+    </w:p>
+    <w:p>
+      <w:pPr>
+        <w:pStyle w:val="ListParagraph"/>
+      </w:pPr>
+      <w:r>
+        <w:t xml:space="preserve">                        if(vis[x] == 0)</w:t>
+      </w:r>
+    </w:p>
+    <w:p>
+      <w:pPr>
+        <w:pStyle w:val="ListParagraph"/>
+      </w:pPr>
+      <w:r>
+        <w:t xml:space="preserve">                        {</w:t>
+      </w:r>
+    </w:p>
+    <w:p>
+      <w:pPr>
+        <w:pStyle w:val="ListParagraph"/>
+      </w:pPr>
+      <w:r>
+        <w:t xml:space="preserve">                            vis[x] = 1;</w:t>
+      </w:r>
+    </w:p>
+    <w:p>
+      <w:pPr>
+        <w:pStyle w:val="ListParagraph"/>
+      </w:pPr>
+      <w:r>
+        <w:t xml:space="preserve">                            </w:t>
+      </w:r>
+      <w:proofErr w:type="spellStart"/>
+      <w:proofErr w:type="gramStart"/>
+      <w:r>
+        <w:t>q.push</w:t>
+      </w:r>
+      <w:proofErr w:type="spellEnd"/>
+      <w:proofErr w:type="gramEnd"/>
+      <w:r>
+        <w:t>({x, node});</w:t>
+      </w:r>
+    </w:p>
+    <w:p>
+      <w:pPr>
+        <w:pStyle w:val="ListParagraph"/>
+      </w:pPr>
+      <w:r>
+        <w:t xml:space="preserve">                        }</w:t>
+      </w:r>
+    </w:p>
+    <w:p>
+      <w:pPr>
+        <w:pStyle w:val="ListParagraph"/>
+      </w:pPr>
+      <w:r>
+        <w:t xml:space="preserve">                        else</w:t>
+      </w:r>
+    </w:p>
+    <w:p>
+      <w:pPr>
+        <w:pStyle w:val="ListParagraph"/>
+      </w:pPr>
+      <w:r>
+        <w:t xml:space="preserve">                        {</w:t>
+      </w:r>
+    </w:p>
+    <w:p>
+      <w:pPr>
+        <w:pStyle w:val="ListParagraph"/>
+      </w:pPr>
+      <w:r>
+        <w:t xml:space="preserve">                            </w:t>
+      </w:r>
+      <w:proofErr w:type="gramStart"/>
+      <w:r>
+        <w:t>if(</w:t>
+      </w:r>
+      <w:proofErr w:type="gramEnd"/>
+      <w:r>
+        <w:t xml:space="preserve">x != </w:t>
+      </w:r>
+      <w:proofErr w:type="spellStart"/>
+      <w:r>
+        <w:t>prev</w:t>
+      </w:r>
+      <w:proofErr w:type="spellEnd"/>
+      <w:r>
+        <w:t>) return true;</w:t>
+      </w:r>
+    </w:p>
+    <w:p>
+      <w:pPr>
+        <w:pStyle w:val="ListParagraph"/>
+      </w:pPr>
+      <w:r>
+        <w:t xml:space="preserve">                        }</w:t>
+      </w:r>
+    </w:p>
+    <w:p>
+      <w:pPr>
+        <w:pStyle w:val="ListParagraph"/>
+      </w:pPr>
+      <w:r>
+        <w:t xml:space="preserve">                    }</w:t>
+      </w:r>
+    </w:p>
+    <w:p>
+      <w:pPr>
+        <w:pStyle w:val="ListParagraph"/>
+      </w:pPr>
+      <w:r>
+        <w:t xml:space="preserve">                }</w:t>
+      </w:r>
+    </w:p>
+    <w:p>
+      <w:pPr>
+        <w:pStyle w:val="ListParagraph"/>
+      </w:pPr>
+      <w:r>
+        <w:t xml:space="preserve">            }</w:t>
+      </w:r>
+    </w:p>
+    <w:p>
+      <w:pPr>
+        <w:pStyle w:val="ListParagraph"/>
+      </w:pPr>
+      <w:r>
+        <w:t xml:space="preserve">        }</w:t>
+      </w:r>
+    </w:p>
+    <w:p>
+      <w:pPr>
+        <w:pStyle w:val="ListParagraph"/>
+      </w:pPr>
+      <w:r>
+        <w:t xml:space="preserve">        return false;</w:t>
       </w:r>
     </w:p>
     <w:p>
